--- a/CV/Cover_Letter.docx
+++ b/CV/Cover_Letter.docx
@@ -11,7 +11,6 @@
           <w:szCs w:val="28"/>
         </w:rPr>
       </w:pPr>
-      <w:bookmarkStart w:id="0" w:name="_GoBack"/>
       <w:r>
         <w:rPr>
           <w:sz w:val="28"/>
@@ -44,7 +43,21 @@
           <w:sz w:val="28"/>
           <w:szCs w:val="28"/>
         </w:rPr>
-        <w:t>As an experienced Data Scientist</w:t>
+        <w:t xml:space="preserve">As an experienced </w:t>
+      </w:r>
+      <w:r>
+        <w:rPr>
+          <w:sz w:val="28"/>
+          <w:szCs w:val="28"/>
+        </w:rPr>
+        <w:t>Data</w:t>
+      </w:r>
+      <w:r>
+        <w:rPr>
+          <w:sz w:val="28"/>
+          <w:szCs w:val="28"/>
+        </w:rPr>
+        <w:t xml:space="preserve"> scientist</w:t>
       </w:r>
       <w:r>
         <w:rPr>
@@ -58,14 +71,14 @@
           <w:sz w:val="28"/>
           <w:szCs w:val="28"/>
         </w:rPr>
-        <w:t xml:space="preserve">Machine Learning </w:t>
-      </w:r>
-      <w:r>
-        <w:rPr>
-          <w:sz w:val="28"/>
-          <w:szCs w:val="28"/>
-        </w:rPr>
-        <w:t xml:space="preserve">Engineer </w:t>
+        <w:t>Data scientist</w:t>
+      </w:r>
+      <w:r>
+        <w:rPr>
+          <w:sz w:val="28"/>
+          <w:szCs w:val="28"/>
+        </w:rPr>
+        <w:t xml:space="preserve"> </w:t>
       </w:r>
       <w:r>
         <w:rPr>
@@ -74,21 +87,19 @@
         </w:rPr>
         <w:t xml:space="preserve">with </w:t>
       </w:r>
-      <w:proofErr w:type="spellStart"/>
-      <w:r>
-        <w:rPr>
-          <w:sz w:val="28"/>
-          <w:szCs w:val="28"/>
-        </w:rPr>
-        <w:t>Hyperscience</w:t>
-      </w:r>
-      <w:proofErr w:type="spellEnd"/>
-      <w:r>
-        <w:rPr>
-          <w:sz w:val="28"/>
-          <w:szCs w:val="28"/>
-        </w:rPr>
-        <w:t xml:space="preserve"> piqued my interest. When reviewing the job requirements and your website, I was excited to see that my qualifications and personal traits align with your needs and mission.</w:t>
+      <w:r>
+        <w:rPr>
+          <w:sz w:val="28"/>
+          <w:szCs w:val="28"/>
+        </w:rPr>
+        <w:t xml:space="preserve">Alphasights </w:t>
+      </w:r>
+      <w:r>
+        <w:rPr>
+          <w:sz w:val="28"/>
+          <w:szCs w:val="28"/>
+        </w:rPr>
+        <w:t>piqued my interest. When reviewing the job requirements and your website, I was excited to see that my qualifications and personal traits align with your needs and mission.</w:t>
       </w:r>
     </w:p>
     <w:p>
@@ -129,7 +140,21 @@
           <w:sz w:val="28"/>
           <w:szCs w:val="28"/>
         </w:rPr>
-        <w:t xml:space="preserve"> toward your team efforts. As an extroverted and personable communicator with a proven track record in data science and machine learning, my focus on building strong professional collaborations has been a valuable asset throughout my career.</w:t>
+        <w:t xml:space="preserve"> toward your team efforts. As an extroverted and personable communicator with a proven track record in data science and </w:t>
+      </w:r>
+      <w:r>
+        <w:rPr>
+          <w:sz w:val="28"/>
+          <w:szCs w:val="28"/>
+        </w:rPr>
+        <w:t>machine learning</w:t>
+      </w:r>
+      <w:r>
+        <w:rPr>
+          <w:sz w:val="28"/>
+          <w:szCs w:val="28"/>
+        </w:rPr>
+        <w:t>, my focus on building strong professional collaborations has been a valuable asset throughout my career.</w:t>
       </w:r>
     </w:p>
     <w:p>
@@ -158,15 +183,15 @@
         </w:rPr>
         <w:t xml:space="preserve">Please review my resume for a complete collection of my work history and accomplishments. I would like to schedule an interview at your earliest convenience and will contact you next week to check on your availability. I’m hoping to discuss how my personality and work history fit the </w:t>
       </w:r>
-      <w:proofErr w:type="gramStart"/>
-      <w:r>
-        <w:rPr>
-          <w:sz w:val="28"/>
-          <w:szCs w:val="28"/>
-        </w:rPr>
-        <w:t>machine learning</w:t>
-      </w:r>
-      <w:proofErr w:type="gramEnd"/>
+      <w:r>
+        <w:rPr>
+          <w:sz w:val="28"/>
+          <w:szCs w:val="28"/>
+        </w:rPr>
+        <w:t>data scientist</w:t>
+      </w:r>
+      <w:bookmarkStart w:id="0" w:name="_GoBack"/>
+      <w:bookmarkEnd w:id="0"/>
       <w:r>
         <w:rPr>
           <w:sz w:val="28"/>
@@ -209,7 +234,6 @@
         <w:t>Thank you for your time and consideration.</w:t>
       </w:r>
     </w:p>
-    <w:bookmarkEnd w:id="0"/>
     <w:sectPr>
       <w:pgSz w:w="12240" w:h="15840"/>
       <w:pgMar w:top="2016" w:right="2880" w:bottom="2880" w:left="2880" w:header="706" w:footer="706" w:gutter="0"/>

--- a/CV/Cover_Letter.docx
+++ b/CV/Cover_Letter.docx
@@ -71,124 +71,21 @@
           <w:sz w:val="28"/>
           <w:szCs w:val="28"/>
         </w:rPr>
-        <w:t>Data scientist</w:t>
-      </w:r>
-      <w:r>
-        <w:rPr>
-          <w:sz w:val="28"/>
-          <w:szCs w:val="28"/>
-        </w:rPr>
-        <w:t xml:space="preserve"> </w:t>
-      </w:r>
-      <w:r>
-        <w:rPr>
-          <w:sz w:val="28"/>
-          <w:szCs w:val="28"/>
-        </w:rPr>
-        <w:t xml:space="preserve">with </w:t>
-      </w:r>
-      <w:r>
-        <w:rPr>
-          <w:sz w:val="28"/>
-          <w:szCs w:val="28"/>
-        </w:rPr>
-        <w:t xml:space="preserve">Alphasights </w:t>
-      </w:r>
-      <w:r>
-        <w:rPr>
-          <w:sz w:val="28"/>
-          <w:szCs w:val="28"/>
-        </w:rPr>
-        <w:t>piqued my interest. When reviewing the job requirements and your website, I was excited to see that my qualifications and personal traits align with your needs and mission.</w:t>
-      </w:r>
-    </w:p>
-    <w:p>
-      <w:pPr>
-        <w:ind w:left="-1530" w:right="-1620"/>
-        <w:jc w:val="both"/>
-        <w:rPr>
-          <w:sz w:val="28"/>
-          <w:szCs w:val="28"/>
-        </w:rPr>
-      </w:pPr>
-    </w:p>
-    <w:p>
-      <w:pPr>
-        <w:ind w:left="-1530" w:right="-1620"/>
-        <w:jc w:val="both"/>
-        <w:rPr>
-          <w:sz w:val="28"/>
-          <w:szCs w:val="28"/>
-        </w:rPr>
-      </w:pPr>
-      <w:r>
-        <w:rPr>
-          <w:sz w:val="28"/>
-          <w:szCs w:val="28"/>
-        </w:rPr>
-        <w:t xml:space="preserve">I am excited to contribute my strengths and proficiency in </w:t>
-      </w:r>
-      <w:r>
-        <w:rPr>
-          <w:sz w:val="28"/>
-          <w:szCs w:val="28"/>
-        </w:rPr>
-        <w:t>machine learning</w:t>
-      </w:r>
-      <w:r>
-        <w:rPr>
-          <w:sz w:val="28"/>
-          <w:szCs w:val="28"/>
-        </w:rPr>
-        <w:t xml:space="preserve"> toward your team efforts. As an extroverted and personable communicator with a proven track record in data science and </w:t>
-      </w:r>
-      <w:r>
-        <w:rPr>
-          <w:sz w:val="28"/>
-          <w:szCs w:val="28"/>
-        </w:rPr>
-        <w:t>machine learning</w:t>
-      </w:r>
-      <w:r>
-        <w:rPr>
-          <w:sz w:val="28"/>
-          <w:szCs w:val="28"/>
-        </w:rPr>
-        <w:t>, my focus on building strong professional collaborations has been a valuable asset throughout my career.</w:t>
-      </w:r>
-    </w:p>
-    <w:p>
-      <w:pPr>
-        <w:ind w:left="-1530" w:right="-1620"/>
-        <w:jc w:val="both"/>
-        <w:rPr>
-          <w:sz w:val="28"/>
-          <w:szCs w:val="28"/>
-        </w:rPr>
-      </w:pPr>
-    </w:p>
-    <w:p>
-      <w:pPr>
-        <w:ind w:left="-1530" w:right="-1620"/>
-        <w:jc w:val="both"/>
-        <w:rPr>
-          <w:sz w:val="28"/>
-          <w:szCs w:val="28"/>
-        </w:rPr>
-      </w:pPr>
-      <w:r>
-        <w:rPr>
-          <w:sz w:val="28"/>
-          <w:szCs w:val="28"/>
-        </w:rPr>
-        <w:t xml:space="preserve">Please review my resume for a complete collection of my work history and accomplishments. I would like to schedule an interview at your earliest convenience and will contact you next week to check on your availability. I’m hoping to discuss how my personality and work history fit the </w:t>
-      </w:r>
-      <w:r>
-        <w:rPr>
-          <w:sz w:val="28"/>
-          <w:szCs w:val="28"/>
-        </w:rPr>
-        <w:t>data scientist</w:t>
+        <w:t xml:space="preserve">Data Scientist </w:t>
+      </w:r>
+      <w:r>
+        <w:rPr>
+          <w:sz w:val="28"/>
+          <w:szCs w:val="28"/>
+        </w:rPr>
+        <w:t xml:space="preserve">at </w:t>
+      </w:r>
+      <w:r>
+        <w:rPr>
+          <w:sz w:val="28"/>
+          <w:szCs w:val="28"/>
+        </w:rPr>
+        <w:t>Blackboard Insurance</w:t>
       </w:r>
       <w:bookmarkStart w:id="0" w:name="_GoBack"/>
       <w:bookmarkEnd w:id="0"/>
@@ -204,7 +101,96 @@
           <w:sz w:val="28"/>
           <w:szCs w:val="28"/>
         </w:rPr>
-        <w:t>role.</w:t>
+        <w:t>piqued my interest. When reviewing the job requirements and your website, I was excited to see that my qualifications and personal traits align with your needs and mission.</w:t>
+      </w:r>
+    </w:p>
+    <w:p>
+      <w:pPr>
+        <w:ind w:left="-1530" w:right="-1620"/>
+        <w:jc w:val="both"/>
+        <w:rPr>
+          <w:sz w:val="28"/>
+          <w:szCs w:val="28"/>
+        </w:rPr>
+      </w:pPr>
+    </w:p>
+    <w:p>
+      <w:pPr>
+        <w:ind w:left="-1530" w:right="-1620"/>
+        <w:jc w:val="both"/>
+        <w:rPr>
+          <w:sz w:val="28"/>
+          <w:szCs w:val="28"/>
+        </w:rPr>
+      </w:pPr>
+      <w:r>
+        <w:rPr>
+          <w:sz w:val="28"/>
+          <w:szCs w:val="28"/>
+        </w:rPr>
+        <w:t xml:space="preserve">I am excited to contribute my strengths and proficiency in </w:t>
+      </w:r>
+      <w:r>
+        <w:rPr>
+          <w:sz w:val="28"/>
+          <w:szCs w:val="28"/>
+        </w:rPr>
+        <w:t>machine learning</w:t>
+      </w:r>
+      <w:r>
+        <w:rPr>
+          <w:sz w:val="28"/>
+          <w:szCs w:val="28"/>
+        </w:rPr>
+        <w:t xml:space="preserve"> toward your team efforts. As an extroverted and personable communicator with a proven track record in data science and </w:t>
+      </w:r>
+      <w:r>
+        <w:rPr>
+          <w:sz w:val="28"/>
+          <w:szCs w:val="28"/>
+        </w:rPr>
+        <w:t>machine learning</w:t>
+      </w:r>
+      <w:r>
+        <w:rPr>
+          <w:sz w:val="28"/>
+          <w:szCs w:val="28"/>
+        </w:rPr>
+        <w:t>, my focus on building strong professional collaborations has been a valuable asset throughout my career.</w:t>
+      </w:r>
+    </w:p>
+    <w:p>
+      <w:pPr>
+        <w:ind w:left="-1530" w:right="-1620"/>
+        <w:jc w:val="both"/>
+        <w:rPr>
+          <w:sz w:val="28"/>
+          <w:szCs w:val="28"/>
+        </w:rPr>
+      </w:pPr>
+    </w:p>
+    <w:p>
+      <w:pPr>
+        <w:ind w:left="-1530" w:right="-1620"/>
+        <w:jc w:val="both"/>
+        <w:rPr>
+          <w:sz w:val="28"/>
+          <w:szCs w:val="28"/>
+        </w:rPr>
+      </w:pPr>
+      <w:r>
+        <w:rPr>
+          <w:sz w:val="28"/>
+          <w:szCs w:val="28"/>
+        </w:rPr>
+        <w:t xml:space="preserve">Please review my resume for a complete collection of my work history and accomplishments. I would like to schedule an interview at your earliest convenience and will contact you next week to check on your availability. I’m hoping to discuss how my personality and work history fit the </w:t>
+      </w:r>
+      <w:r>
+        <w:rPr>
+          <w:sz w:val="28"/>
+          <w:szCs w:val="28"/>
+        </w:rPr>
+        <w:t>data scientist role.</w:t>
       </w:r>
     </w:p>
     <w:p>
@@ -232,6 +218,33 @@
           <w:szCs w:val="28"/>
         </w:rPr>
         <w:t>Thank you for your time and consideration.</w:t>
+      </w:r>
+    </w:p>
+    <w:p>
+      <w:pPr>
+        <w:ind w:left="-1530" w:right="-1620"/>
+        <w:jc w:val="both"/>
+        <w:rPr>
+          <w:sz w:val="28"/>
+          <w:szCs w:val="28"/>
+        </w:rPr>
+      </w:pPr>
+    </w:p>
+    <w:p>
+      <w:pPr>
+        <w:ind w:left="-1530" w:right="-1620"/>
+        <w:jc w:val="both"/>
+        <w:rPr>
+          <w:sz w:val="28"/>
+          <w:szCs w:val="28"/>
+        </w:rPr>
+      </w:pPr>
+      <w:r>
+        <w:rPr>
+          <w:sz w:val="28"/>
+          <w:szCs w:val="28"/>
+        </w:rPr>
+        <w:t>Kasthuri Kannan</w:t>
       </w:r>
     </w:p>
     <w:sectPr>
